--- a/videos/0-outline.docx
+++ b/videos/0-outline.docx
@@ -4,7 +4,13 @@
   <w:body>
     <w:p>
       <w:r>
+        <w:t xml:space="preserve">0 </w:t>
+      </w:r>
+      <w:r>
         <w:t>Introduction</w:t>
+      </w:r>
+      <w:r>
+        <w:t xml:space="preserve"> to the class</w:t>
       </w:r>
     </w:p>
     <w:p>
@@ -76,6 +82,14 @@
     </w:p>
     <w:p>
       <w:r>
+        <w:t>1.0 Chapter 1 introduction</w:t>
+      </w:r>
+    </w:p>
+    <w:p>
+      <w:r>
+        <w:t xml:space="preserve">1.1 </w:t>
+      </w:r>
+      <w:r>
         <w:t>Tour of WICED Studio</w:t>
       </w:r>
     </w:p>
@@ -161,8 +175,6 @@
         <w:tab/>
         <w:t>Console</w:t>
       </w:r>
-      <w:bookmarkStart w:id="0" w:name="_GoBack"/>
-      <w:bookmarkEnd w:id="0"/>
     </w:p>
     <w:p>
       <w:r>
@@ -182,6 +194,9 @@
       </w:r>
     </w:p>
     <w:p>
+      <w:r>
+        <w:t xml:space="preserve">1.2 </w:t>
+      </w:r>
       <w:r>
         <w:t>Running s</w:t>
       </w:r>
@@ -227,6 +242,14 @@
     </w:p>
     <w:p>
       <w:r>
+        <w:t>2.0 Chapter 2 introduction</w:t>
+      </w:r>
+    </w:p>
+    <w:p>
+      <w:r>
+        <w:t xml:space="preserve">2.1 </w:t>
+      </w:r>
+      <w:r>
         <w:t>The platform directory</w:t>
       </w:r>
     </w:p>
@@ -256,11 +279,17 @@
     </w:p>
     <w:p>
       <w:r>
+        <w:t xml:space="preserve">2.2 </w:t>
+      </w:r>
+      <w:r>
         <w:t>Creating new projects</w:t>
       </w:r>
     </w:p>
     <w:p>
       <w:r>
+        <w:t xml:space="preserve">2.3 </w:t>
+      </w:r>
+      <w:r>
         <w:t>GPIOs</w:t>
       </w:r>
       <w:r>
@@ -270,6 +299,10 @@
     <w:p>
       <w:r>
         <w:tab/>
+      </w:r>
+      <w:bookmarkStart w:id="0" w:name="_GoBack"/>
+      <w:bookmarkEnd w:id="0"/>
+      <w:r>
         <w:t>The documentation</w:t>
       </w:r>
     </w:p>
@@ -299,6 +332,9 @@
     </w:p>
     <w:p>
       <w:r>
+        <w:t xml:space="preserve">2.4 </w:t>
+      </w:r>
+      <w:r>
         <w:t>Debug UART</w:t>
       </w:r>
       <w:r>
@@ -352,6 +388,9 @@
     </w:p>
     <w:p>
       <w:r>
+        <w:t xml:space="preserve">2.5 </w:t>
+      </w:r>
+      <w:r>
         <w:t>UART</w:t>
       </w:r>
       <w:r>
@@ -360,6 +399,10 @@
     </w:p>
     <w:p>
       <w:r>
+        <w:lastRenderedPageBreak/>
+        <w:t xml:space="preserve">2.6 </w:t>
+      </w:r>
+      <w:r>
         <w:t>PWM</w:t>
       </w:r>
       <w:r>
@@ -368,6 +411,9 @@
     </w:p>
     <w:p>
       <w:r>
+        <w:t xml:space="preserve">2.7 </w:t>
+      </w:r>
+      <w:r>
         <w:t>I2C</w:t>
       </w:r>
       <w:r>
@@ -376,85 +422,170 @@
     </w:p>
     <w:p>
       <w:r>
-        <w:lastRenderedPageBreak/>
+        <w:t xml:space="preserve">3.0 Chapter 3 introduction &amp; </w:t>
+      </w:r>
+      <w:r>
         <w:t>RTOS</w:t>
       </w:r>
       <w:r>
         <w:t xml:space="preserve"> Introduction to WICED RTOS</w:t>
       </w:r>
     </w:p>
+    <w:p>
+      <w:r>
+        <w:t xml:space="preserve">3.1 </w:t>
+      </w:r>
+      <w:r>
+        <w:t>WICED T</w:t>
+      </w:r>
+      <w:r>
+        <w:t>hreads</w:t>
+      </w:r>
+      <w:r>
+        <w:t xml:space="preserve"> - 1</w:t>
+      </w:r>
+    </w:p>
+    <w:p>
+      <w:r>
+        <w:t xml:space="preserve">3.2 </w:t>
+      </w:r>
+      <w:r>
+        <w:t>WICED Semaphores - 2</w:t>
+      </w:r>
+    </w:p>
+    <w:p>
+      <w:r>
+        <w:t xml:space="preserve">3.3 </w:t>
+      </w:r>
+      <w:r>
+        <w:t xml:space="preserve">WICED </w:t>
+      </w:r>
+      <w:proofErr w:type="spellStart"/>
+      <w:r>
+        <w:t>Mutex</w:t>
+      </w:r>
+      <w:proofErr w:type="spellEnd"/>
+      <w:r>
+        <w:t xml:space="preserve"> - 3</w:t>
+      </w:r>
+    </w:p>
+    <w:p>
+      <w:r>
+        <w:t xml:space="preserve">3.4 </w:t>
+      </w:r>
+      <w:r>
+        <w:t>WICED Queue - 4</w:t>
+      </w:r>
+    </w:p>
+    <w:p>
+      <w:r>
+        <w:t>3.</w:t>
+      </w:r>
+      <w:r>
+        <w:t>5</w:t>
+      </w:r>
+      <w:r>
+        <w:t xml:space="preserve"> </w:t>
+      </w:r>
+      <w:r>
+        <w:t xml:space="preserve">WICED Timer </w:t>
+      </w:r>
+      <w:r>
+        <w:t>–</w:t>
+      </w:r>
+      <w:r>
+        <w:t xml:space="preserve"> 5</w:t>
+      </w:r>
+    </w:p>
     <w:p/>
     <w:p>
       <w:r>
-        <w:t>WICED T</w:t>
-      </w:r>
-      <w:r>
-        <w:t>hreads</w:t>
-      </w:r>
-      <w:r>
-        <w:t xml:space="preserve"> - 1</w:t>
-      </w:r>
-    </w:p>
-    <w:p>
-      <w:r>
-        <w:t>WICED Semaphores - 2</w:t>
-      </w:r>
-    </w:p>
-    <w:p>
-      <w:r>
-        <w:t xml:space="preserve">WICED </w:t>
+        <w:t>Chapter 4 introduction</w:t>
+      </w:r>
+    </w:p>
+    <w:p>
+      <w:r>
+        <w:t>Library</w:t>
+      </w:r>
+      <w:r>
+        <w:t xml:space="preserve"> – show the graphics</w:t>
+      </w:r>
+    </w:p>
+    <w:p/>
+    <w:p>
+      <w:r>
+        <w:t>Chapter 5 introduction</w:t>
+      </w:r>
+    </w:p>
+    <w:p>
+      <w:r>
+        <w:t>WIFI</w:t>
+      </w:r>
+    </w:p>
+    <w:p>
+      <w:r>
+        <w:tab/>
       </w:r>
       <w:proofErr w:type="spellStart"/>
       <w:r>
-        <w:t>Mutex</w:t>
+        <w:t>Tcp</w:t>
       </w:r>
       <w:proofErr w:type="spellEnd"/>
       <w:r>
-        <w:t xml:space="preserve"> - 3</w:t>
-      </w:r>
-    </w:p>
-    <w:p>
-      <w:r>
-        <w:t>WICED Queue - 4</w:t>
-      </w:r>
-    </w:p>
-    <w:p>
-      <w:r>
-        <w:t>WICED Timer - 5</w:t>
-      </w:r>
-    </w:p>
-    <w:p>
-      <w:r>
-        <w:t>Library</w:t>
-      </w:r>
-      <w:r>
-        <w:t xml:space="preserve"> – show the graphics</w:t>
-      </w:r>
-    </w:p>
-    <w:p>
-      <w:r>
-        <w:t>WIFI</w:t>
-      </w:r>
-    </w:p>
-    <w:p>
-      <w:r>
-        <w:tab/>
+        <w:t>/</w:t>
       </w:r>
       <w:proofErr w:type="spellStart"/>
       <w:r>
-        <w:t>Tcp</w:t>
+        <w:t>ip</w:t>
       </w:r>
       <w:proofErr w:type="spellEnd"/>
       <w:r>
-        <w:t>/</w:t>
+        <w:t xml:space="preserve"> networking stack</w:t>
+      </w:r>
+    </w:p>
+    <w:p>
+      <w:r>
+        <w:tab/>
       </w:r>
       <w:proofErr w:type="spellStart"/>
       <w:r>
-        <w:t>ip</w:t>
+        <w:t>Wifi</w:t>
       </w:r>
       <w:proofErr w:type="spellEnd"/>
       <w:r>
-        <w:t xml:space="preserve"> networking stack</w:t>
+        <w:t xml:space="preserve"> basics</w:t>
+      </w:r>
+    </w:p>
+    <w:p>
+      <w:r>
+        <w:t>WICED_RESULT_T</w:t>
+      </w:r>
+    </w:p>
+    <w:p>
+      <w:r>
+        <w:t>Connect to a WPA2 Network 1 &amp; 2</w:t>
+      </w:r>
+    </w:p>
+    <w:p>
+      <w:r>
+        <w:tab/>
+        <w:t>Setup DCT global or local</w:t>
+      </w:r>
+    </w:p>
+    <w:p>
+      <w:r>
+        <w:t xml:space="preserve">Print network </w:t>
+      </w:r>
+      <w:proofErr w:type="gramStart"/>
+      <w:r>
+        <w:t>information  3</w:t>
+      </w:r>
+      <w:proofErr w:type="gramEnd"/>
+    </w:p>
+    <w:p>
+      <w:r>
+        <w:tab/>
+        <w:t>Mac</w:t>
       </w:r>
     </w:p>
     <w:p>
@@ -463,64 +594,21 @@
       </w:r>
       <w:proofErr w:type="spellStart"/>
       <w:r>
-        <w:t>Wifi</w:t>
+        <w:t>dns</w:t>
       </w:r>
       <w:proofErr w:type="spellEnd"/>
-      <w:r>
-        <w:t xml:space="preserve"> basics</w:t>
-      </w:r>
-    </w:p>
-    <w:p>
-      <w:r>
-        <w:t>WICED_RESULT_T</w:t>
-      </w:r>
-    </w:p>
-    <w:p>
-      <w:r>
-        <w:t>Connect to a WPA2 Network 1 &amp; 2</w:t>
-      </w:r>
-    </w:p>
-    <w:p>
-      <w:r>
-        <w:tab/>
-        <w:t>Setup DCT global or local</w:t>
-      </w:r>
-    </w:p>
-    <w:p>
-      <w:r>
-        <w:t xml:space="preserve">Print network </w:t>
-      </w:r>
-      <w:proofErr w:type="gramStart"/>
-      <w:r>
-        <w:t>information  3</w:t>
-      </w:r>
-      <w:proofErr w:type="gramEnd"/>
-    </w:p>
-    <w:p>
-      <w:r>
-        <w:tab/>
-        <w:t>Mac</w:t>
-      </w:r>
-    </w:p>
-    <w:p>
-      <w:r>
-        <w:tab/>
-      </w:r>
-      <w:proofErr w:type="spellStart"/>
-      <w:r>
-        <w:t>dns</w:t>
-      </w:r>
-      <w:proofErr w:type="spellEnd"/>
-    </w:p>
-    <w:p>
-      <w:r>
-        <w:t>DCT</w:t>
-      </w:r>
-      <w:r>
-        <w:t xml:space="preserve"> – modifying the DCT example 4</w:t>
+    </w:p>
+    <w:p>
+      <w:r>
+        <w:t>DCT – modifying the DCT example 4</w:t>
       </w:r>
     </w:p>
     <w:p/>
+    <w:p>
+      <w:r>
+        <w:t>Chapter 6 introduction</w:t>
+      </w:r>
+    </w:p>
     <w:p>
       <w:r>
         <w:t>Sockets</w:t>

--- a/videos/0-outline.docx
+++ b/videos/0-outline.docx
@@ -1,6 +1,6 @@
 
 <file path=word/document.xml><?xml version="1.0" encoding="utf-8"?>
-<w:document xmlns:wpc="http://schemas.microsoft.com/office/word/2010/wordprocessingCanvas" xmlns:mo="http://schemas.microsoft.com/office/mac/office/2008/main" xmlns:mc="http://schemas.openxmlformats.org/markup-compatibility/2006" xmlns:mv="urn:schemas-microsoft-com:mac:vml" xmlns:o="urn:schemas-microsoft-com:office:office" xmlns:r="http://schemas.openxmlformats.org/officeDocument/2006/relationships" xmlns:m="http://schemas.openxmlformats.org/officeDocument/2006/math" xmlns:v="urn:schemas-microsoft-com:vml" xmlns:wp14="http://schemas.microsoft.com/office/word/2010/wordprocessingDrawing" xmlns:wp="http://schemas.openxmlformats.org/drawingml/2006/wordprocessingDrawing" xmlns:w10="urn:schemas-microsoft-com:office:word" xmlns:w="http://schemas.openxmlformats.org/wordprocessingml/2006/main" xmlns:w14="http://schemas.microsoft.com/office/word/2010/wordml" xmlns:w15="http://schemas.microsoft.com/office/word/2012/wordml" xmlns:wpg="http://schemas.microsoft.com/office/word/2010/wordprocessingGroup" xmlns:wpi="http://schemas.microsoft.com/office/word/2010/wordprocessingInk" xmlns:wne="http://schemas.microsoft.com/office/word/2006/wordml" xmlns:wps="http://schemas.microsoft.com/office/word/2010/wordprocessingShape" mc:Ignorable="w14 w15 wp14">
+<w:document xmlns:wpc="http://schemas.microsoft.com/office/word/2010/wordprocessingCanvas" xmlns:cx="http://schemas.microsoft.com/office/drawing/2014/chartex" xmlns:cx1="http://schemas.microsoft.com/office/drawing/2015/9/8/chartex" xmlns:cx2="http://schemas.microsoft.com/office/drawing/2015/10/21/chartex" xmlns:cx3="http://schemas.microsoft.com/office/drawing/2016/5/9/chartex" xmlns:cx4="http://schemas.microsoft.com/office/drawing/2016/5/10/chartex" xmlns:cx5="http://schemas.microsoft.com/office/drawing/2016/5/11/chartex" xmlns:cx6="http://schemas.microsoft.com/office/drawing/2016/5/12/chartex" xmlns:cx7="http://schemas.microsoft.com/office/drawing/2016/5/13/chartex" xmlns:cx8="http://schemas.microsoft.com/office/drawing/2016/5/14/chartex" xmlns:mc="http://schemas.openxmlformats.org/markup-compatibility/2006" xmlns:aink="http://schemas.microsoft.com/office/drawing/2016/ink" xmlns:am3d="http://schemas.microsoft.com/office/drawing/2017/model3d" xmlns:o="urn:schemas-microsoft-com:office:office" xmlns:r="http://schemas.openxmlformats.org/officeDocument/2006/relationships" xmlns:m="http://schemas.openxmlformats.org/officeDocument/2006/math" xmlns:v="urn:schemas-microsoft-com:vml" xmlns:wp14="http://schemas.microsoft.com/office/word/2010/wordprocessingDrawing" xmlns:wp="http://schemas.openxmlformats.org/drawingml/2006/wordprocessingDrawing" xmlns:w10="urn:schemas-microsoft-com:office:word" xmlns:w="http://schemas.openxmlformats.org/wordprocessingml/2006/main" xmlns:w14="http://schemas.microsoft.com/office/word/2010/wordml" xmlns:w15="http://schemas.microsoft.com/office/word/2012/wordml" xmlns:w16cid="http://schemas.microsoft.com/office/word/2016/wordml/cid" xmlns:w16se="http://schemas.microsoft.com/office/word/2015/wordml/symex" xmlns:wpg="http://schemas.microsoft.com/office/word/2010/wordprocessingGroup" xmlns:wpi="http://schemas.microsoft.com/office/word/2010/wordprocessingInk" xmlns:wne="http://schemas.microsoft.com/office/word/2006/wordml" xmlns:wps="http://schemas.microsoft.com/office/word/2010/wordprocessingShape" mc:Ignorable="w14 w15 w16se w16cid wp14">
   <w:body>
     <w:p>
       <w:r>
@@ -293,102 +293,112 @@
         <w:t>GPIOs</w:t>
       </w:r>
       <w:r>
-        <w:t xml:space="preserve"> 2,4,5</w:t>
-      </w:r>
-    </w:p>
-    <w:p>
-      <w:r>
-        <w:tab/>
-      </w:r>
+        <w:t xml:space="preserve"> 2</w:t>
+      </w:r>
+    </w:p>
+    <w:p>
+      <w:r>
+        <w:tab/>
+        <w:t>The documentation</w:t>
+      </w:r>
+    </w:p>
+    <w:p>
+      <w:r>
+        <w:tab/>
+        <w:t>02.02 Blink LED</w:t>
+      </w:r>
+    </w:p>
+    <w:p>
+      <w:r>
+        <w:tab/>
+        <w:t>Go to declaration</w:t>
+      </w:r>
+    </w:p>
+    <w:p>
+      <w:r>
+        <w:t>2.4 GPIOs 4, 5</w:t>
+      </w:r>
+    </w:p>
+    <w:p>
+      <w:r>
+        <w:tab/>
+        <w:t>02.04 read state of button</w:t>
+      </w:r>
+    </w:p>
+    <w:p>
+      <w:r>
+        <w:tab/>
+        <w:t>interrupt</w:t>
+      </w:r>
+    </w:p>
+    <w:p>
+      <w:r>
+        <w:t>2.5</w:t>
+      </w:r>
+      <w:r>
+        <w:t xml:space="preserve"> </w:t>
+      </w:r>
+      <w:r>
+        <w:t>Debug UART</w:t>
+      </w:r>
+      <w:r>
+        <w:t xml:space="preserve"> 3</w:t>
+      </w:r>
+    </w:p>
+    <w:p>
+      <w:r>
+        <w:tab/>
+        <w:t>Enumerates on your PC as two things</w:t>
+      </w:r>
+    </w:p>
+    <w:p>
+      <w:r>
+        <w:tab/>
+        <w:t>Using putty to connect</w:t>
+      </w:r>
+    </w:p>
+    <w:p>
+      <w:r>
+        <w:tab/>
+        <w:t>WICED_APP_</w:t>
+      </w:r>
+      <w:proofErr w:type="gramStart"/>
+      <w:r>
+        <w:t>INFO(</w:t>
+      </w:r>
+      <w:proofErr w:type="gramEnd"/>
+      <w:r>
+        <w:t xml:space="preserve">( just like </w:t>
+      </w:r>
+      <w:proofErr w:type="spellStart"/>
+      <w:r>
+        <w:t>printf</w:t>
+      </w:r>
+      <w:proofErr w:type="spellEnd"/>
+      <w:r>
+        <w:t xml:space="preserve">.. done mess up the two </w:t>
+      </w:r>
+      <w:proofErr w:type="gramStart"/>
+      <w:r>
+        <w:t>parenthesis</w:t>
+      </w:r>
+      <w:proofErr w:type="gramEnd"/>
+    </w:p>
+    <w:p>
       <w:bookmarkStart w:id="0" w:name="_GoBack"/>
       <w:bookmarkEnd w:id="0"/>
       <w:r>
-        <w:t>The documentation</w:t>
-      </w:r>
-    </w:p>
-    <w:p>
-      <w:r>
-        <w:tab/>
-        <w:t>02.02 Blink LED</w:t>
-      </w:r>
-    </w:p>
-    <w:p>
-      <w:r>
-        <w:tab/>
-        <w:t>Go to declaration</w:t>
-      </w:r>
-    </w:p>
-    <w:p>
-      <w:r>
-        <w:tab/>
-        <w:t>02.04 read state of button</w:t>
-      </w:r>
-    </w:p>
-    <w:p>
-      <w:r>
-        <w:tab/>
-        <w:t>interrupt</w:t>
-      </w:r>
-    </w:p>
-    <w:p>
-      <w:r>
-        <w:t xml:space="preserve">2.4 </w:t>
-      </w:r>
-      <w:r>
-        <w:t>Debug UART</w:t>
-      </w:r>
-      <w:r>
-        <w:t xml:space="preserve"> 3</w:t>
-      </w:r>
-    </w:p>
-    <w:p>
-      <w:r>
-        <w:tab/>
-        <w:t>Enumerates on your PC as two things</w:t>
-      </w:r>
-    </w:p>
-    <w:p>
-      <w:r>
-        <w:tab/>
-        <w:t>Using putty to connect</w:t>
-      </w:r>
-    </w:p>
-    <w:p>
-      <w:r>
-        <w:tab/>
-        <w:t>WICED_APP_</w:t>
-      </w:r>
-      <w:proofErr w:type="gramStart"/>
-      <w:r>
-        <w:t>INFO(</w:t>
-      </w:r>
-      <w:proofErr w:type="gramEnd"/>
-      <w:r>
-        <w:t xml:space="preserve">( just like </w:t>
-      </w:r>
-      <w:proofErr w:type="spellStart"/>
-      <w:r>
-        <w:t>printf</w:t>
-      </w:r>
-      <w:proofErr w:type="spellEnd"/>
-      <w:r>
-        <w:t xml:space="preserve">.. done mess up the two </w:t>
-      </w:r>
-      <w:proofErr w:type="gramStart"/>
-      <w:r>
-        <w:t>parenthesis</w:t>
-      </w:r>
-      <w:proofErr w:type="gramEnd"/>
-    </w:p>
-    <w:p>
-      <w:r>
         <w:tab/>
         <w:t>Print some stuff out</w:t>
       </w:r>
     </w:p>
     <w:p>
       <w:r>
-        <w:t xml:space="preserve">2.5 </w:t>
+        <w:lastRenderedPageBreak/>
+        <w:t>2.6</w:t>
+      </w:r>
+      <w:r>
+        <w:t xml:space="preserve"> </w:t>
       </w:r>
       <w:r>
         <w:t>UART</w:t>
@@ -399,8 +409,10 @@
     </w:p>
     <w:p>
       <w:r>
-        <w:lastRenderedPageBreak/>
-        <w:t xml:space="preserve">2.6 </w:t>
+        <w:t>2.7</w:t>
+      </w:r>
+      <w:r>
+        <w:t xml:space="preserve"> </w:t>
       </w:r>
       <w:r>
         <w:t>PWM</w:t>
@@ -411,7 +423,10 @@
     </w:p>
     <w:p>
       <w:r>
-        <w:t xml:space="preserve">2.7 </w:t>
+        <w:t>2.8</w:t>
+      </w:r>
+      <w:r>
+        <w:t xml:space="preserve"> </w:t>
       </w:r>
       <w:r>
         <w:t>I2C</w:t>
@@ -458,15 +473,7 @@
         <w:t xml:space="preserve">3.3 </w:t>
       </w:r>
       <w:r>
-        <w:t xml:space="preserve">WICED </w:t>
-      </w:r>
-      <w:proofErr w:type="spellStart"/>
-      <w:r>
-        <w:t>Mutex</w:t>
-      </w:r>
-      <w:proofErr w:type="spellEnd"/>
-      <w:r>
-        <w:t xml:space="preserve"> - 3</w:t>
+        <w:t>WICED Mutex - 3</w:t>
       </w:r>
     </w:p>
     <w:p>
@@ -666,7 +673,7 @@
 </file>
 
 <file path=word/styles.xml><?xml version="1.0" encoding="utf-8"?>
-<w:styles xmlns:mc="http://schemas.openxmlformats.org/markup-compatibility/2006" xmlns:r="http://schemas.openxmlformats.org/officeDocument/2006/relationships" xmlns:w="http://schemas.openxmlformats.org/wordprocessingml/2006/main" xmlns:w14="http://schemas.microsoft.com/office/word/2010/wordml" xmlns:w15="http://schemas.microsoft.com/office/word/2012/wordml" mc:Ignorable="w14 w15">
+<w:styles xmlns:mc="http://schemas.openxmlformats.org/markup-compatibility/2006" xmlns:r="http://schemas.openxmlformats.org/officeDocument/2006/relationships" xmlns:w="http://schemas.openxmlformats.org/wordprocessingml/2006/main" xmlns:w14="http://schemas.microsoft.com/office/word/2010/wordml" xmlns:w15="http://schemas.microsoft.com/office/word/2012/wordml" xmlns:w16cid="http://schemas.microsoft.com/office/word/2016/wordml/cid" xmlns:w16se="http://schemas.microsoft.com/office/word/2015/wordml/symex" mc:Ignorable="w14 w15 w16se w16cid">
   <w:docDefaults>
     <w:rPrDefault>
       <w:rPr>
@@ -678,7 +685,7 @@
     </w:rPrDefault>
     <w:pPrDefault/>
   </w:docDefaults>
-  <w:latentStyles w:defLockedState="0" w:defUIPriority="99" w:defSemiHidden="0" w:defUnhideWhenUsed="0" w:defQFormat="0" w:count="382">
+  <w:latentStyles w:defLockedState="0" w:defUIPriority="99" w:defSemiHidden="0" w:defUnhideWhenUsed="0" w:defQFormat="0" w:count="375">
     <w:lsdException w:name="Normal" w:uiPriority="0" w:qFormat="1"/>
     <w:lsdException w:name="heading 1" w:uiPriority="9" w:qFormat="1"/>
     <w:lsdException w:name="heading 2" w:semiHidden="1" w:uiPriority="9" w:unhideWhenUsed="1" w:qFormat="1"/>
@@ -835,15 +842,6 @@
     <w:lsdException w:name="Balloon Text" w:semiHidden="1" w:unhideWhenUsed="1"/>
     <w:lsdException w:name="Table Grid" w:uiPriority="39"/>
     <w:lsdException w:name="Table Theme" w:semiHidden="1" w:unhideWhenUsed="1"/>
-    <w:lsdException w:name="Note Level 1" w:semiHidden="1" w:unhideWhenUsed="1"/>
-    <w:lsdException w:name="Note Level 2" w:semiHidden="1" w:unhideWhenUsed="1"/>
-    <w:lsdException w:name="Note Level 3" w:semiHidden="1" w:unhideWhenUsed="1"/>
-    <w:lsdException w:name="Note Level 4" w:semiHidden="1" w:unhideWhenUsed="1"/>
-    <w:lsdException w:name="Note Level 5" w:semiHidden="1" w:unhideWhenUsed="1"/>
-    <w:lsdException w:name="Note Level 6" w:semiHidden="1" w:unhideWhenUsed="1"/>
-    <w:lsdException w:name="Note Level 7" w:semiHidden="1" w:unhideWhenUsed="1"/>
-    <w:lsdException w:name="Note Level 8" w:semiHidden="1" w:unhideWhenUsed="1"/>
-    <w:lsdException w:name="Note Level 9" w:semiHidden="1" w:unhideWhenUsed="1"/>
     <w:lsdException w:name="Placeholder Text" w:semiHidden="1"/>
     <w:lsdException w:name="No Spacing" w:uiPriority="1" w:qFormat="1"/>
     <w:lsdException w:name="Light Shading" w:uiPriority="60"/>
